--- a/Chapter_6/Supplementary_Figures.docx
+++ b/Chapter_6/Supplementary_Figures.docx
@@ -12,20 +12,17 @@
     </w:p>
     <w:p>
       <w:pPr>
-        <w:rPr>
-          <w:b/>
-          <w:bCs/>
-        </w:rPr>
+        <w:pStyle w:val="NormalWeb"/>
       </w:pPr>
       <w:r>
         <w:rPr>
           <w:noProof/>
         </w:rPr>
         <w:drawing>
-          <wp:inline distT="0" distB="0" distL="0" distR="0" wp14:anchorId="1D182D6A" wp14:editId="0C06E204">
+          <wp:inline distT="0" distB="0" distL="0" distR="0" wp14:anchorId="7D1267AF" wp14:editId="1C0A2FC2">
             <wp:extent cx="5731510" cy="4912995"/>
             <wp:effectExtent l="0" t="0" r="2540" b="1905"/>
-            <wp:docPr id="8" name="Picture 8"/>
+            <wp:docPr id="1" name="Picture 1"/>
             <wp:cNvGraphicFramePr>
               <a:graphicFrameLocks xmlns:a="http://schemas.openxmlformats.org/drawingml/2006/main" noChangeAspect="1"/>
             </wp:cNvGraphicFramePr>
@@ -33,7 +30,7 @@
               <a:graphicData uri="http://schemas.openxmlformats.org/drawingml/2006/picture">
                 <pic:pic xmlns:pic="http://schemas.openxmlformats.org/drawingml/2006/picture">
                   <pic:nvPicPr>
-                    <pic:cNvPr id="0" name="Picture 3"/>
+                    <pic:cNvPr id="0" name="Picture 1"/>
                     <pic:cNvPicPr>
                       <a:picLocks noChangeAspect="1" noChangeArrowheads="1"/>
                     </pic:cNvPicPr>
@@ -70,6 +67,16 @@
           </wp:inline>
         </w:drawing>
       </w:r>
+    </w:p>
+    <w:p>
+      <w:pPr>
+        <w:spacing w:line="240" w:lineRule="auto"/>
+        <w:rPr>
+          <w:rFonts w:cstheme="minorHAnsi"/>
+          <w:b/>
+          <w:bCs/>
+        </w:rPr>
+      </w:pPr>
     </w:p>
     <w:p>
       <w:pPr>
@@ -800,6 +807,23 @@
       <w:szCs w:val="20"/>
     </w:rPr>
   </w:style>
+  <w:style w:type="paragraph" w:styleId="NormalWeb">
+    <w:name w:val="Normal (Web)"/>
+    <w:basedOn w:val="Normal"/>
+    <w:uiPriority w:val="99"/>
+    <w:semiHidden/>
+    <w:unhideWhenUsed/>
+    <w:rsid w:val="00855D7B"/>
+    <w:pPr>
+      <w:spacing w:before="100" w:beforeAutospacing="1" w:after="100" w:afterAutospacing="1" w:line="240" w:lineRule="auto"/>
+    </w:pPr>
+    <w:rPr>
+      <w:rFonts w:ascii="Times New Roman" w:eastAsia="Times New Roman" w:hAnsi="Times New Roman" w:cs="Times New Roman"/>
+      <w:sz w:val="24"/>
+      <w:szCs w:val="24"/>
+      <w:lang w:eastAsia="en-GB"/>
+    </w:rPr>
+  </w:style>
 </w:styles>
 </file>
 
